--- a/Docs/Weekly Update1.docx
+++ b/Docs/Weekly Update1.docx
@@ -114,7 +114,7 @@
           <w:szCs w:val="27"/>
           <w:lang w:val="en"/>
         </w:rPr>
-        <w:t>At the beginning of the week I had encountered an issue with the software I downloaded. But after a couple hours I had resolved the issue, which was a simple command line redirect.</w:t>
+        <w:t>At the beginning of the week I had encountered an issue with the software I downloaded. But after a couple hours I had resolved the issue, which was</w:t>
       </w:r>
       <w:r>
         <w:rPr>
@@ -124,7 +124,7 @@
           <w:szCs w:val="27"/>
           <w:lang w:val="en"/>
         </w:rPr>
-        <w:t xml:space="preserve"> I also encountered the issue of syntax errors from what the instructor was teaching.</w:t>
+        <w:t xml:space="preserve"> a simple command line redirect, IDE change and adding a couple extension.</w:t>
       </w:r>
       <w:bookmarkStart w:id="0" w:name="_GoBack"/>
       <w:bookmarkEnd w:id="0"/>
@@ -136,6 +136,16 @@
           <w:szCs w:val="27"/>
           <w:lang w:val="en"/>
         </w:rPr>
+        <w:t xml:space="preserve"> I also encountered the issue of syntax errors from what the instructor was teaching.</w:t>
+      </w:r>
+      <w:r>
+        <w:rPr>
+          <w:rFonts w:ascii="Helvetica" w:eastAsia="Times New Roman" w:hAnsi="Helvetica" w:cs="Helvetica"/>
+          <w:bCs/>
+          <w:color w:val="4B4B4B"/>
+          <w:szCs w:val="27"/>
+          <w:lang w:val="en"/>
+        </w:rPr>
         <w:t xml:space="preserve"> After that I had begun the tutorial on codeschool.com. That went well, with me having to pause a few times to make sure what</w:t>
       </w:r>
       <w:r>
@@ -256,7 +266,15 @@
           <w:color w:val="4B4B4B"/>
           <w:lang w:val="en"/>
         </w:rPr>
-        <w:t>Software downloaded, installed, configured, reconfigured, completed chapters 1-  on codeschool.</w:t>
+        <w:t>Software downloaded, installed, configured, reconfigured, completed chapters 1-  on</w:t>
+      </w:r>
+      <w:r>
+        <w:rPr>
+          <w:rFonts w:ascii="Helvetica" w:eastAsia="Times New Roman" w:hAnsi="Helvetica" w:cs="Helvetica"/>
+          <w:color w:val="4B4B4B"/>
+          <w:lang w:val="en"/>
+        </w:rPr>
+        <w:t xml:space="preserve"> codeschool, switched IDE’s from Brackets to Visual Studio Code.</w:t>
       </w:r>
     </w:p>
     <w:p>
@@ -796,9 +814,9 @@
         </w:rPr>
         <w:object w:dxaOrig="225" w:dyaOrig="225">
           <v:shape id="_x0000_i1094" type="#_x0000_t75" style="width:1in;height:18pt" o:ole="">
-            <v:imagedata r:id="rId19" o:title=""/>
+            <v:imagedata r:id="rId23" o:title=""/>
           </v:shape>
-          <w:control r:id="rId23" w:name="DefaultOcxName18" w:shapeid="_x0000_i1094"/>
+          <w:control r:id="rId24" w:name="DefaultOcxName18" w:shapeid="_x0000_i1094"/>
         </w:object>
       </w:r>
       <w:r>
@@ -809,9 +827,9 @@
         </w:rPr>
         <w:object w:dxaOrig="225" w:dyaOrig="225">
           <v:shape id="_x0000_i1097" type="#_x0000_t75" style="width:1in;height:18pt" o:ole="">
-            <v:imagedata r:id="rId24" o:title=""/>
+            <v:imagedata r:id="rId25" o:title=""/>
           </v:shape>
-          <w:control r:id="rId25" w:name="DefaultOcxName19" w:shapeid="_x0000_i1097"/>
+          <w:control r:id="rId26" w:name="DefaultOcxName19" w:shapeid="_x0000_i1097"/>
         </w:object>
       </w:r>
       <w:r>
@@ -822,9 +840,9 @@
         </w:rPr>
         <w:object w:dxaOrig="225" w:dyaOrig="225">
           <v:shape id="_x0000_i1100" type="#_x0000_t75" style="width:1in;height:18pt" o:ole="">
-            <v:imagedata r:id="rId26" o:title=""/>
+            <v:imagedata r:id="rId27" o:title=""/>
           </v:shape>
-          <w:control r:id="rId27" w:name="DefaultOcxName20" w:shapeid="_x0000_i1100"/>
+          <w:control r:id="rId28" w:name="DefaultOcxName20" w:shapeid="_x0000_i1100"/>
         </w:object>
       </w:r>
       <w:r>
@@ -835,9 +853,9 @@
         </w:rPr>
         <w:object w:dxaOrig="225" w:dyaOrig="225">
           <v:shape id="_x0000_i1103" type="#_x0000_t75" style="width:1in;height:18pt" o:ole="">
-            <v:imagedata r:id="rId28" o:title=""/>
+            <v:imagedata r:id="rId29" o:title=""/>
           </v:shape>
-          <w:control r:id="rId29" w:name="DefaultOcxName21" w:shapeid="_x0000_i1103"/>
+          <w:control r:id="rId30" w:name="DefaultOcxName21" w:shapeid="_x0000_i1103"/>
         </w:object>
       </w:r>
     </w:p>

--- a/Docs/Weekly Update1.docx
+++ b/Docs/Weekly Update1.docx
@@ -126,8 +126,6 @@
         </w:rPr>
         <w:t xml:space="preserve"> a simple command line redirect, IDE change and adding a couple extension.</w:t>
       </w:r>
-      <w:bookmarkStart w:id="0" w:name="_GoBack"/>
-      <w:bookmarkEnd w:id="0"/>
       <w:r>
         <w:rPr>
           <w:rFonts w:ascii="Helvetica" w:eastAsia="Times New Roman" w:hAnsi="Helvetica" w:cs="Helvetica"/>
@@ -554,6 +552,31 @@
           <w:lang w:val="en"/>
         </w:rPr>
       </w:pPr>
+      <w:r>
+        <w:rPr>
+          <w:rFonts w:ascii="Helvetica" w:eastAsia="Times New Roman" w:hAnsi="Helvetica" w:cs="Helvetica"/>
+          <w:color w:val="4B4B4B"/>
+          <w:lang w:val="en"/>
+        </w:rPr>
+        <w:tab/>
+        <w:t>Managed</w:t>
+      </w:r>
+      <w:r>
+        <w:rPr>
+          <w:rFonts w:ascii="Helvetica" w:eastAsia="Times New Roman" w:hAnsi="Helvetica" w:cs="Helvetica"/>
+          <w:color w:val="4B4B4B"/>
+          <w:lang w:val="en"/>
+        </w:rPr>
+        <w:t xml:space="preserve"> </w:t>
+      </w:r>
+      <w:r>
+        <w:rPr>
+          <w:rFonts w:ascii="Helvetica" w:eastAsia="Times New Roman" w:hAnsi="Helvetica" w:cs="Helvetica"/>
+          <w:color w:val="4B4B4B"/>
+          <w:lang w:val="en"/>
+        </w:rPr>
+        <w:t>to get through the chapters and understand them.</w:t>
+      </w:r>
     </w:p>
     <w:p>
       <w:pPr>
@@ -561,6 +584,17 @@
         <w:spacing w:after="0" w:line="240" w:lineRule="auto"/>
         <w:rPr>
           <w:rFonts w:ascii="Helvetica" w:eastAsia="Times New Roman" w:hAnsi="Helvetica" w:cs="Helvetica"/>
+          <w:color w:val="4B4B4B"/>
+          <w:lang w:val="en"/>
+        </w:rPr>
+      </w:pPr>
+    </w:p>
+    <w:p>
+      <w:pPr>
+        <w:shd w:val="clear" w:color="auto" w:fill="FFFFFF"/>
+        <w:spacing w:after="0" w:line="240" w:lineRule="auto"/>
+        <w:rPr>
+          <w:rFonts w:ascii="Helvetica" w:eastAsia="Times New Roman" w:hAnsi="Helvetica" w:cs="Helvetica"/>
           <w:b/>
           <w:color w:val="4B4B4B"/>
           <w:lang w:val="en"/>
@@ -602,6 +636,36 @@
         </w:rPr>
         <w:t>lan to address this next week?</w:t>
       </w:r>
+    </w:p>
+    <w:p>
+      <w:pPr>
+        <w:shd w:val="clear" w:color="auto" w:fill="FFFFFF"/>
+        <w:spacing w:after="0" w:line="240" w:lineRule="auto"/>
+        <w:rPr>
+          <w:rFonts w:ascii="Helvetica" w:eastAsia="Times New Roman" w:hAnsi="Helvetica" w:cs="Helvetica"/>
+          <w:color w:val="4B4B4B"/>
+          <w:lang w:val="en"/>
+        </w:rPr>
+      </w:pPr>
+      <w:r>
+        <w:rPr>
+          <w:rFonts w:ascii="Helvetica" w:eastAsia="Times New Roman" w:hAnsi="Helvetica" w:cs="Helvetica"/>
+          <w:b/>
+          <w:color w:val="4B4B4B"/>
+          <w:lang w:val="en"/>
+        </w:rPr>
+        <w:tab/>
+      </w:r>
+      <w:r>
+        <w:rPr>
+          <w:rFonts w:ascii="Helvetica" w:eastAsia="Times New Roman" w:hAnsi="Helvetica" w:cs="Helvetica"/>
+          <w:color w:val="4B4B4B"/>
+          <w:lang w:val="en"/>
+        </w:rPr>
+        <w:t>Time management. I had to cram the last chapter, and it was a longer one, which was more theory. I will overcome this next week by dedicating more time towards it.</w:t>
+      </w:r>
+      <w:bookmarkStart w:id="0" w:name="_GoBack"/>
+      <w:bookmarkEnd w:id="0"/>
     </w:p>
     <w:p>
       <w:pPr>
@@ -666,10 +730,10 @@
           <w:lang w:val="en"/>
         </w:rPr>
         <w:object w:dxaOrig="225" w:dyaOrig="225">
-          <v:shape id="_x0000_i1073" type="#_x0000_t75" style="width:20.25pt;height:17.25pt" o:ole="">
-            <v:imagedata r:id="rId5" o:title=""/>
+          <v:shape id="_x0000_i1105" type="#_x0000_t75" style="width:20.25pt;height:17.25pt" o:ole="">
+            <v:imagedata r:id="rId8" o:title=""/>
           </v:shape>
-          <w:control r:id="rId12" w:name="DefaultOcxName11" w:shapeid="_x0000_i1073"/>
+          <w:control r:id="rId12" w:name="DefaultOcxName11" w:shapeid="_x0000_i1105"/>
         </w:object>
       </w:r>
       <w:r>

--- a/Docs/Weekly Update1.docx
+++ b/Docs/Weekly Update1.docx
@@ -124,7 +124,29 @@
           <w:szCs w:val="27"/>
           <w:lang w:val="en"/>
         </w:rPr>
-        <w:t xml:space="preserve"> a simple command line redirect, IDE change and adding a couple extension.</w:t>
+        <w:t xml:space="preserve"> a simple command line redirect, IDE change and adding a couple extension</w:t>
+      </w:r>
+      <w:r>
+        <w:rPr>
+          <w:rFonts w:ascii="Helvetica" w:eastAsia="Times New Roman" w:hAnsi="Helvetica" w:cs="Helvetica"/>
+          <w:bCs/>
+          <w:color w:val="4B4B4B"/>
+          <w:szCs w:val="27"/>
+          <w:lang w:val="en"/>
+        </w:rPr>
+        <w:t>s</w:t>
+      </w:r>
+      <w:bookmarkStart w:id="0" w:name="_GoBack"/>
+      <w:bookmarkEnd w:id="0"/>
+      <w:r>
+        <w:rPr>
+          <w:rFonts w:ascii="Helvetica" w:eastAsia="Times New Roman" w:hAnsi="Helvetica" w:cs="Helvetica"/>
+          <w:bCs/>
+          <w:color w:val="4B4B4B"/>
+          <w:szCs w:val="27"/>
+          <w:lang w:val="en"/>
+        </w:rPr>
+        <w:t>.</w:t>
       </w:r>
       <w:r>
         <w:rPr>
@@ -664,8 +686,6 @@
         </w:rPr>
         <w:t>Time management. I had to cram the last chapter, and it was a longer one, which was more theory. I will overcome this next week by dedicating more time towards it.</w:t>
       </w:r>
-      <w:bookmarkStart w:id="0" w:name="_GoBack"/>
-      <w:bookmarkEnd w:id="0"/>
     </w:p>
     <w:p>
       <w:pPr>
@@ -730,10 +750,10 @@
           <w:lang w:val="en"/>
         </w:rPr>
         <w:object w:dxaOrig="225" w:dyaOrig="225">
-          <v:shape id="_x0000_i1105" type="#_x0000_t75" style="width:20.25pt;height:17.25pt" o:ole="">
+          <v:shape id="_x0000_i1073" type="#_x0000_t75" style="width:20.25pt;height:17.25pt" o:ole="">
             <v:imagedata r:id="rId8" o:title=""/>
           </v:shape>
-          <w:control r:id="rId12" w:name="DefaultOcxName11" w:shapeid="_x0000_i1105"/>
+          <w:control r:id="rId12" w:name="DefaultOcxName11" w:shapeid="_x0000_i1073"/>
         </w:object>
       </w:r>
       <w:r>
@@ -878,9 +898,9 @@
         </w:rPr>
         <w:object w:dxaOrig="225" w:dyaOrig="225">
           <v:shape id="_x0000_i1094" type="#_x0000_t75" style="width:1in;height:18pt" o:ole="">
-            <v:imagedata r:id="rId23" o:title=""/>
+            <v:imagedata r:id="rId19" o:title=""/>
           </v:shape>
-          <w:control r:id="rId24" w:name="DefaultOcxName18" w:shapeid="_x0000_i1094"/>
+          <w:control r:id="rId23" w:name="DefaultOcxName18" w:shapeid="_x0000_i1094"/>
         </w:object>
       </w:r>
       <w:r>
@@ -891,9 +911,9 @@
         </w:rPr>
         <w:object w:dxaOrig="225" w:dyaOrig="225">
           <v:shape id="_x0000_i1097" type="#_x0000_t75" style="width:1in;height:18pt" o:ole="">
-            <v:imagedata r:id="rId25" o:title=""/>
+            <v:imagedata r:id="rId24" o:title=""/>
           </v:shape>
-          <w:control r:id="rId26" w:name="DefaultOcxName19" w:shapeid="_x0000_i1097"/>
+          <w:control r:id="rId25" w:name="DefaultOcxName19" w:shapeid="_x0000_i1097"/>
         </w:object>
       </w:r>
       <w:r>
@@ -904,22 +924,22 @@
         </w:rPr>
         <w:object w:dxaOrig="225" w:dyaOrig="225">
           <v:shape id="_x0000_i1100" type="#_x0000_t75" style="width:1in;height:18pt" o:ole="">
+            <v:imagedata r:id="rId24" o:title=""/>
+          </v:shape>
+          <w:control r:id="rId26" w:name="DefaultOcxName20" w:shapeid="_x0000_i1100"/>
+        </w:object>
+      </w:r>
+      <w:r>
+        <w:rPr>
+          <w:rFonts w:ascii="Helvetica" w:eastAsia="Times New Roman" w:hAnsi="Helvetica" w:cs="Helvetica"/>
+          <w:color w:val="4B4B4B"/>
+          <w:lang w:val="en"/>
+        </w:rPr>
+        <w:object w:dxaOrig="225" w:dyaOrig="225">
+          <v:shape id="_x0000_i1103" type="#_x0000_t75" style="width:1in;height:18pt" o:ole="">
             <v:imagedata r:id="rId27" o:title=""/>
           </v:shape>
-          <w:control r:id="rId28" w:name="DefaultOcxName20" w:shapeid="_x0000_i1100"/>
-        </w:object>
-      </w:r>
-      <w:r>
-        <w:rPr>
-          <w:rFonts w:ascii="Helvetica" w:eastAsia="Times New Roman" w:hAnsi="Helvetica" w:cs="Helvetica"/>
-          <w:color w:val="4B4B4B"/>
-          <w:lang w:val="en"/>
-        </w:rPr>
-        <w:object w:dxaOrig="225" w:dyaOrig="225">
-          <v:shape id="_x0000_i1103" type="#_x0000_t75" style="width:1in;height:18pt" o:ole="">
-            <v:imagedata r:id="rId29" o:title=""/>
-          </v:shape>
-          <w:control r:id="rId30" w:name="DefaultOcxName21" w:shapeid="_x0000_i1103"/>
+          <w:control r:id="rId28" w:name="DefaultOcxName21" w:shapeid="_x0000_i1103"/>
         </w:object>
       </w:r>
     </w:p>
